--- a/MECN4020/Individual Project/List of added task/2.docx
+++ b/MECN4020/Individual Project/List of added task/2.docx
@@ -986,10 +986,12 @@
                 <w:sz w:val="18"/>
                 <w:szCs w:val="18"/>
               </w:rPr>
-              <w:t>Risk Analyst</w:t>
-            </w:r>
-          </w:p>
-        </w:tc>
+              <w:t>Neo Mohapi</w:t>
+            </w:r>
+          </w:p>
+        </w:tc>
+        <w:bookmarkStart w:id="41" w:name="_GoBack"/>
+        <w:bookmarkEnd w:id="41"/>
       </w:tr>
       <w:tr>
         <w:trPr>
@@ -1039,7 +1041,7 @@
                 <w:szCs w:val="18"/>
               </w:rPr>
             </w:pPr>
-            <w:ins w:id="41" w:author="Teboho Lekeno" w:date="2019-03-09T18:18:00Z">
+            <w:ins w:id="42" w:author="Teboho Lekeno" w:date="2019-03-09T18:18:00Z">
               <w:r>
                 <w:rPr>
                   <w:sz w:val="18"/>
@@ -1151,7 +1153,7 @@
               </w:rPr>
               <w:t>Waste</w:t>
             </w:r>
-            <w:ins w:id="42" w:author="Teboho Lekeno" w:date="2019-03-09T18:18:00Z">
+            <w:ins w:id="43" w:author="Teboho Lekeno" w:date="2019-03-09T18:18:00Z">
               <w:r>
                 <w:rPr>
                   <w:sz w:val="18"/>
@@ -1271,8 +1273,8 @@
                 <w:szCs w:val="18"/>
               </w:rPr>
             </w:pPr>
-            <w:moveToRangeStart w:id="43" w:author="Teboho Lekeno" w:date="2019-03-09T18:18:00Z" w:name="move3047927"/>
-            <w:ins w:id="44" w:author="Teboho Lekeno" w:date="2019-03-09T18:18:00Z">
+            <w:moveToRangeStart w:id="44" w:author="Teboho Lekeno" w:date="2019-03-09T18:18:00Z" w:name="move3047927"/>
+            <w:ins w:id="45" w:author="Teboho Lekeno" w:date="2019-03-09T18:18:00Z">
               <w:r>
                 <w:rPr>
                   <w:sz w:val="18"/>
@@ -1281,7 +1283,7 @@
                 <w:t>Quality Assurance</w:t>
               </w:r>
             </w:ins>
-            <w:moveToRangeEnd w:id="43"/>
+            <w:moveToRangeEnd w:id="44"/>
           </w:p>
         </w:tc>
         <w:tc>
@@ -1393,7 +1395,7 @@
                 <w:szCs w:val="18"/>
               </w:rPr>
             </w:pPr>
-            <w:ins w:id="45" w:author="Teboho Lekeno" w:date="2019-03-09T18:18:00Z">
+            <w:ins w:id="46" w:author="Teboho Lekeno" w:date="2019-03-09T18:18:00Z">
               <w:r>
                 <w:rPr>
                   <w:sz w:val="18"/>
@@ -1442,7 +1444,7 @@
               </w:rPr>
               <w:t>Will allow proper training</w:t>
             </w:r>
-            <w:ins w:id="46" w:author="Teboho Lekeno" w:date="2019-03-09T18:18:00Z">
+            <w:ins w:id="47" w:author="Teboho Lekeno" w:date="2019-03-09T18:18:00Z">
               <w:r>
                 <w:rPr>
                   <w:sz w:val="18"/>
@@ -1522,7 +1524,7 @@
                 <w:szCs w:val="18"/>
               </w:rPr>
             </w:pPr>
-            <w:ins w:id="47" w:author="Teboho Lekeno" w:date="2019-03-09T18:18:00Z">
+            <w:ins w:id="48" w:author="Teboho Lekeno" w:date="2019-03-09T18:18:00Z">
               <w:r>
                 <w:rPr>
                   <w:sz w:val="18"/>
@@ -1593,8 +1595,6 @@
             </w:r>
           </w:p>
         </w:tc>
-        <w:bookmarkStart w:id="48" w:name="_GoBack"/>
-        <w:bookmarkEnd w:id="48"/>
       </w:tr>
       <w:tr>
         <w:trPr>
@@ -2258,21 +2258,7 @@
                 <w:sz w:val="18"/>
                 <w:szCs w:val="18"/>
               </w:rPr>
-              <w:t>Will al</w:t>
-            </w:r>
-            <w:r>
-              <w:rPr>
-                <w:sz w:val="18"/>
-                <w:szCs w:val="18"/>
-              </w:rPr>
-              <w:t>low full inspection of the train</w:t>
-            </w:r>
-            <w:r>
-              <w:rPr>
-                <w:sz w:val="18"/>
-                <w:szCs w:val="18"/>
-              </w:rPr>
-              <w:t xml:space="preserve"> shop before final approval commence.</w:t>
+              <w:t>Will allow full inspection of the train shop before final approval commence.</w:t>
             </w:r>
           </w:p>
         </w:tc>
@@ -2529,21 +2515,7 @@
                 <w:sz w:val="18"/>
                 <w:szCs w:val="18"/>
               </w:rPr>
-              <w:t>Will al</w:t>
-            </w:r>
-            <w:r>
-              <w:rPr>
-                <w:sz w:val="18"/>
-                <w:szCs w:val="18"/>
-              </w:rPr>
-              <w:t>low proper inspection of the building</w:t>
-            </w:r>
-            <w:r>
-              <w:rPr>
-                <w:sz w:val="18"/>
-                <w:szCs w:val="18"/>
-              </w:rPr>
-              <w:t xml:space="preserve"> before final approval commence.</w:t>
+              <w:t>Will allow proper inspection of the building before final approval commence.</w:t>
             </w:r>
           </w:p>
         </w:tc>
